--- a/Projekt für VS/Bedienungsanleitung Las Vegas.docx
+++ b/Projekt für VS/Bedienungsanleitung Las Vegas.docx
@@ -78,7 +78,7 @@
           </mc:Choice>
           <mc:Fallback>
             <w:pict>
-              <v:rect w14:anchorId="14718C38" id="Rechteck 2" o:spid="_x0000_s1026" style="position:absolute;margin-left:-1.85pt;margin-top:-13.35pt;width:453pt;height:725pt;z-index:251657215;visibility:visible;mso-wrap-style:square;mso-width-percent:0;mso-height-percent:0;mso-wrap-distance-left:9pt;mso-wrap-distance-top:0;mso-wrap-distance-right:9pt;mso-wrap-distance-bottom:0;mso-position-horizontal:absolute;mso-position-horizontal-relative:text;mso-position-vertical:absolute;mso-position-vertical-relative:text;mso-width-percent:0;mso-height-percent:0;mso-width-relative:margin;mso-height-relative:margin;v-text-anchor:middle" o:gfxdata="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" fillcolor="#ffd28b [831]" strokecolor="#885d04 [1604]" strokeweight="1pt" insetpen="t"/>
+              <v:rect w14:anchorId="7D3A3FDE" id="Rechteck 2" o:spid="_x0000_s1026" style="position:absolute;margin-left:-1.85pt;margin-top:-13.35pt;width:453pt;height:725pt;z-index:251657215;visibility:visible;mso-wrap-style:square;mso-width-percent:0;mso-height-percent:0;mso-wrap-distance-left:9pt;mso-wrap-distance-top:0;mso-wrap-distance-right:9pt;mso-wrap-distance-bottom:0;mso-position-horizontal:absolute;mso-position-horizontal-relative:text;mso-position-vertical:absolute;mso-position-vertical-relative:text;mso-width-percent:0;mso-height-percent:0;mso-width-relative:margin;mso-height-relative:margin;v-text-anchor:middle" o:gfxdata="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" fillcolor="#ffd28b [831]" strokecolor="#885d04 [1604]" strokeweight="1pt" insetpen="t"/>
             </w:pict>
           </mc:Fallback>
         </mc:AlternateContent>
@@ -292,7 +292,7 @@
         </w:rPr>
         <w:lastRenderedPageBreak/>
         <w:drawing>
-          <wp:inline distT="0" distB="0" distL="0" distR="0" wp14:anchorId="5218713C" wp14:editId="58882B3A">
+          <wp:inline distT="0" distB="0" distL="0" distR="0" wp14:anchorId="5218713C" wp14:editId="4F711EF9">
             <wp:extent cx="5760720" cy="3991610"/>
             <wp:effectExtent l="0" t="0" r="0" b="8890"/>
             <wp:docPr id="3" name="Grafik 3" descr="Ein Bild, das Text enthält.&#10;&#10;Automatisch generierte Beschreibung"/>
@@ -328,13 +328,24 @@
         </w:drawing>
       </w:r>
     </w:p>
-    <w:p/>
     <w:p>
+      <w:pPr>
+        <w:jc w:val="both"/>
+      </w:pPr>
       <w:r>
         <w:t xml:space="preserve">Um ein neues Spiel zu starten, klicken Sie bitte </w:t>
       </w:r>
       <w:r>
-        <w:t>auf „Neues Spiel“.</w:t>
+        <w:t>auf „Neues Spiel“</w:t>
+      </w:r>
+      <w:r>
+        <w:t>, Um einen gespeicherten Spielstand zu laden klicken sie auf „Laden“. Wenn sie Einstellungen an der Musik vor</w:t>
+      </w:r>
+      <w:r>
+        <w:t>nehmen wollen</w:t>
+      </w:r>
+      <w:r>
+        <w:t xml:space="preserve"> klicken sie auf „Einstellungen“. „Beenden“ schließt das Spiel.</w:t>
       </w:r>
     </w:p>
     <w:p>
@@ -381,10 +392,167 @@
     </w:p>
     <w:p>
       <w:r>
-        <w:t xml:space="preserve">Klicken Sie nun auf einen Würfel, welches Sie </w:t>
+        <w:t xml:space="preserve">Im Ersten Spielzug kann Spieler 1 durch das klicken auf einen seiner Würfel, die Würfel dem Kasino mit der gleichen Augenzahl </w:t>
+      </w:r>
+      <w:r>
+        <w:t>zuweisen</w:t>
+      </w:r>
+      <w:r>
+        <w:t>.</w:t>
       </w:r>
     </w:p>
-    <w:p/>
+    <w:p>
+      <w:r>
+        <w:rPr>
+          <w:noProof/>
+        </w:rPr>
+        <w:lastRenderedPageBreak/>
+        <w:drawing>
+          <wp:inline distT="0" distB="0" distL="0" distR="0" wp14:anchorId="5CDB4D9C" wp14:editId="0CB7193E">
+            <wp:extent cx="5759450" cy="3759200"/>
+            <wp:effectExtent l="0" t="0" r="0" b="0"/>
+            <wp:docPr id="6" name="Grafik 6"/>
+            <wp:cNvGraphicFramePr>
+              <a:graphicFrameLocks xmlns:a="http://schemas.openxmlformats.org/drawingml/2006/main" noChangeAspect="1"/>
+            </wp:cNvGraphicFramePr>
+            <a:graphic xmlns:a="http://schemas.openxmlformats.org/drawingml/2006/main">
+              <a:graphicData uri="http://schemas.openxmlformats.org/drawingml/2006/picture">
+                <pic:pic xmlns:pic="http://schemas.openxmlformats.org/drawingml/2006/picture">
+                  <pic:nvPicPr>
+                    <pic:cNvPr id="0" name="Picture 2"/>
+                    <pic:cNvPicPr>
+                      <a:picLocks noChangeAspect="1" noChangeArrowheads="1"/>
+                    </pic:cNvPicPr>
+                  </pic:nvPicPr>
+                  <pic:blipFill>
+                    <a:blip r:embed="rId11" cstate="print">
+                      <a:extLst>
+                        <a:ext uri="{28A0092B-C50C-407E-A947-70E740481C1C}">
+                          <a14:useLocalDpi xmlns:a14="http://schemas.microsoft.com/office/drawing/2010/main" val="0"/>
+                        </a:ext>
+                      </a:extLst>
+                    </a:blip>
+                    <a:srcRect/>
+                    <a:stretch>
+                      <a:fillRect/>
+                    </a:stretch>
+                  </pic:blipFill>
+                  <pic:spPr bwMode="auto">
+                    <a:xfrm>
+                      <a:off x="0" y="0"/>
+                      <a:ext cx="5759450" cy="3759200"/>
+                    </a:xfrm>
+                    <a:prstGeom prst="rect">
+                      <a:avLst/>
+                    </a:prstGeom>
+                    <a:noFill/>
+                    <a:ln>
+                      <a:noFill/>
+                    </a:ln>
+                  </pic:spPr>
+                </pic:pic>
+              </a:graphicData>
+            </a:graphic>
+          </wp:inline>
+        </w:drawing>
+      </w:r>
+    </w:p>
+    <w:p>
+      <w:r>
+        <w:t xml:space="preserve">Wenn der Spieler seine Meinung ändert kann er durch das klicken auf „Einen Schritt zurück“ seine Würfel einem anderen oder wieder demselben Kasino </w:t>
+      </w:r>
+      <w:r>
+        <w:t>zuweisen</w:t>
+      </w:r>
+      <w:r>
+        <w:t>.</w:t>
+      </w:r>
+      <w:r>
+        <w:t xml:space="preserve"> </w:t>
+      </w:r>
+      <w:r>
+        <w:t>Durch das</w:t>
+      </w:r>
+      <w:r>
+        <w:t xml:space="preserve"> klicken auf „Zug beenden“ kann der Spieler seine Auswahl bestätigen und der nächste Spieler ist am Zug.</w:t>
+      </w:r>
+      <w:r>
+        <w:rPr>
+          <w:noProof/>
+        </w:rPr>
+        <w:drawing>
+          <wp:inline distT="0" distB="0" distL="0" distR="0" wp14:anchorId="2C61D00F" wp14:editId="00164DC3">
+            <wp:extent cx="5753100" cy="3752850"/>
+            <wp:effectExtent l="0" t="0" r="0" b="0"/>
+            <wp:docPr id="7" name="Grafik 7"/>
+            <wp:cNvGraphicFramePr>
+              <a:graphicFrameLocks xmlns:a="http://schemas.openxmlformats.org/drawingml/2006/main" noChangeAspect="1"/>
+            </wp:cNvGraphicFramePr>
+            <a:graphic xmlns:a="http://schemas.openxmlformats.org/drawingml/2006/main">
+              <a:graphicData uri="http://schemas.openxmlformats.org/drawingml/2006/picture">
+                <pic:pic xmlns:pic="http://schemas.openxmlformats.org/drawingml/2006/picture">
+                  <pic:nvPicPr>
+                    <pic:cNvPr id="0" name="Picture 3"/>
+                    <pic:cNvPicPr>
+                      <a:picLocks noChangeAspect="1" noChangeArrowheads="1"/>
+                    </pic:cNvPicPr>
+                  </pic:nvPicPr>
+                  <pic:blipFill>
+                    <a:blip r:embed="rId12" cstate="print">
+                      <a:extLst>
+                        <a:ext uri="{28A0092B-C50C-407E-A947-70E740481C1C}">
+                          <a14:useLocalDpi xmlns:a14="http://schemas.microsoft.com/office/drawing/2010/main" val="0"/>
+                        </a:ext>
+                      </a:extLst>
+                    </a:blip>
+                    <a:srcRect/>
+                    <a:stretch>
+                      <a:fillRect/>
+                    </a:stretch>
+                  </pic:blipFill>
+                  <pic:spPr bwMode="auto">
+                    <a:xfrm>
+                      <a:off x="0" y="0"/>
+                      <a:ext cx="5753100" cy="3752850"/>
+                    </a:xfrm>
+                    <a:prstGeom prst="rect">
+                      <a:avLst/>
+                    </a:prstGeom>
+                    <a:noFill/>
+                    <a:ln>
+                      <a:noFill/>
+                    </a:ln>
+                  </pic:spPr>
+                </pic:pic>
+              </a:graphicData>
+            </a:graphic>
+          </wp:inline>
+        </w:drawing>
+      </w:r>
+    </w:p>
+    <w:p>
+      <w:pPr>
+        <w:jc w:val="both"/>
+      </w:pPr>
+      <w:r>
+        <w:t xml:space="preserve">Durch das drücken auf „ESC“ auf ihrer Tastatur </w:t>
+      </w:r>
+      <w:r>
+        <w:t xml:space="preserve">können sie </w:t>
+      </w:r>
+      <w:r>
+        <w:t xml:space="preserve">entweder durch das klicken auf „Hauptmenü“ zum Hauptmenü zurückzukehren, auf „speichern“ klicken um </w:t>
+      </w:r>
+      <w:r>
+        <w:t xml:space="preserve">das aktuelle Spiel </w:t>
+      </w:r>
+      <w:r>
+        <w:t>zu speichern oder auf Hilfe klicken um diese Hilfe aufzurufen. Durch das klicken auf „Fortsetzen“ können sie das Spiel weiterspielen.</w:t>
+      </w:r>
+      <w:r>
+        <w:t xml:space="preserve"> Durch das klicken auf „beenden“ wird das Spiel beendet.</w:t>
+      </w:r>
+    </w:p>
     <w:sectPr>
       <w:pgSz w:w="11906" w:h="16838"/>
       <w:pgMar w:top="1417" w:right="1417" w:bottom="1134" w:left="1417" w:header="708" w:footer="708" w:gutter="0"/>
@@ -1339,16 +1507,8 @@
 <file path=customXml/itemProps3.xml><?xml version="1.0" encoding="utf-8"?>
 <ds:datastoreItem xmlns:ds="http://schemas.openxmlformats.org/officeDocument/2006/customXml" ds:itemID="{F249EC4E-759B-4490-B0F1-D1187F0ACC07}">
   <ds:schemaRefs>
-    <ds:schemaRef ds:uri="http://purl.org/dc/elements/1.1/"/>
     <ds:schemaRef ds:uri="http://schemas.microsoft.com/office/2006/metadata/properties"/>
     <ds:schemaRef ds:uri="http://schemas.microsoft.com/office/infopath/2007/PartnerControls"/>
-    <ds:schemaRef ds:uri="http://purl.org/dc/terms/"/>
-    <ds:schemaRef ds:uri="c87a24e3-93fb-4343-bfce-f1f4b278bf61"/>
-    <ds:schemaRef ds:uri="http://purl.org/dc/dcmitype/"/>
-    <ds:schemaRef ds:uri="http://schemas.microsoft.com/office/2006/documentManagement/types"/>
-    <ds:schemaRef ds:uri="http://schemas.openxmlformats.org/package/2006/metadata/core-properties"/>
-    <ds:schemaRef ds:uri="99250cf9-fb86-4957-ad39-e69f4c9ddbbf"/>
-    <ds:schemaRef ds:uri="http://www.w3.org/XML/1998/namespace"/>
   </ds:schemaRefs>
 </ds:datastoreItem>
 </file>
